--- a/14-04-2021/Liste der wichtigsten Verben mit Präpositionen.docx
+++ b/14-04-2021/Liste der wichtigsten Verben mit Präpositionen.docx
@@ -7,13 +7,20 @@
         <w:spacing w:before="100" w:beforeAutospacing="1" w:after="100" w:afterAutospacing="1"/>
         <w:jc w:val="center"/>
         <w:rPr>
-          <w:rFonts w:ascii="Times New Roman" w:eastAsia="Times New Roman" w:hAnsi="Times New Roman" w:cs="Times New Roman"/>
-          <w:lang w:eastAsia="de-DE"/>
-        </w:rPr>
-      </w:pPr>
-      <w:r>
-        <w:rPr>
-          <w:rFonts w:ascii="Times New Roman" w:eastAsia="Times New Roman" w:hAnsi="Times New Roman" w:cs="Times New Roman"/>
+          <w:rFonts w:ascii="Century Gothic" w:eastAsia="Times New Roman" w:hAnsi="Century Gothic" w:cs="Times New Roman"/>
+          <w:lang w:eastAsia="de-DE"/>
+        </w:rPr>
+      </w:pPr>
+      <w:r>
+        <w:rPr>
+          <w:rFonts w:ascii="Century Gothic" w:eastAsia="Times New Roman" w:hAnsi="Century Gothic" w:cs="Times New Roman"/>
+          <w:lang w:eastAsia="de-DE"/>
+        </w:rPr>
+        <w:t>xun zhou</w:t>
+      </w:r>
+      <w:r>
+        <w:rPr>
+          <w:rFonts w:ascii="Century Gothic" w:eastAsia="Times New Roman" w:hAnsi="Century Gothic" w:cs="Times New Roman"/>
           <w:lang w:eastAsia="de-DE"/>
         </w:rPr>
         <w:t> </w:t>
@@ -100,6 +107,7 @@
           <w:rFonts w:ascii="Times New Roman" w:eastAsia="Times New Roman" w:hAnsi="Times New Roman" w:cs="Times New Roman"/>
           <w:b/>
           <w:bCs/>
+          <w:highlight w:val="yellow"/>
           <w:lang w:eastAsia="de-DE"/>
         </w:rPr>
         <w:t xml:space="preserve">absehen von (mit Dativ) </w:t>
@@ -107,6 +115,7 @@
       <w:r>
         <w:rPr>
           <w:rFonts w:ascii="Times New Roman" w:eastAsia="Times New Roman" w:hAnsi="Times New Roman" w:cs="Times New Roman"/>
+          <w:highlight w:val="yellow"/>
           <w:lang w:eastAsia="de-DE"/>
         </w:rPr>
         <w:t>Ich denke, man kann von einer Strafe absehen.</w:t>
@@ -150,9 +159,19 @@
           <w:rFonts w:ascii="Times New Roman" w:eastAsia="Times New Roman" w:hAnsi="Times New Roman" w:cs="Times New Roman"/>
           <w:b/>
           <w:bCs/>
-          <w:lang w:eastAsia="de-DE"/>
-        </w:rPr>
-        <w:t xml:space="preserve">ändern an (mit Dativ) </w:t>
+          <w:highlight w:val="yellow"/>
+          <w:lang w:eastAsia="de-DE"/>
+        </w:rPr>
+        <w:t>ändern</w:t>
+      </w:r>
+      <w:r>
+        <w:rPr>
+          <w:rFonts w:ascii="Times New Roman" w:eastAsia="Times New Roman" w:hAnsi="Times New Roman" w:cs="Times New Roman"/>
+          <w:b/>
+          <w:bCs/>
+          <w:lang w:eastAsia="de-DE"/>
+        </w:rPr>
+        <w:t xml:space="preserve"> an (mit Dativ) </w:t>
       </w:r>
       <w:r>
         <w:rPr>
@@ -250,9 +269,19 @@
           <w:rFonts w:ascii="Times New Roman" w:eastAsia="Times New Roman" w:hAnsi="Times New Roman" w:cs="Times New Roman"/>
           <w:b/>
           <w:bCs/>
-          <w:lang w:eastAsia="de-DE"/>
-        </w:rPr>
-        <w:t xml:space="preserve">ankommen auf (mit Akkusativ) </w:t>
+          <w:highlight w:val="yellow"/>
+          <w:lang w:eastAsia="de-DE"/>
+        </w:rPr>
+        <w:t>ankommen</w:t>
+      </w:r>
+      <w:r>
+        <w:rPr>
+          <w:rFonts w:ascii="Times New Roman" w:eastAsia="Times New Roman" w:hAnsi="Times New Roman" w:cs="Times New Roman"/>
+          <w:b/>
+          <w:bCs/>
+          <w:lang w:eastAsia="de-DE"/>
+        </w:rPr>
+        <w:t xml:space="preserve"> auf (mit Akkusativ) </w:t>
       </w:r>
       <w:r>
         <w:rPr>
@@ -275,9 +304,19 @@
           <w:rFonts w:ascii="Times New Roman" w:eastAsia="Times New Roman" w:hAnsi="Times New Roman" w:cs="Times New Roman"/>
           <w:b/>
           <w:bCs/>
-          <w:lang w:eastAsia="de-DE"/>
-        </w:rPr>
-        <w:t xml:space="preserve">anspielen auf (mit Akkusativ) </w:t>
+          <w:highlight w:val="yellow"/>
+          <w:lang w:eastAsia="de-DE"/>
+        </w:rPr>
+        <w:t>anspielen</w:t>
+      </w:r>
+      <w:r>
+        <w:rPr>
+          <w:rFonts w:ascii="Times New Roman" w:eastAsia="Times New Roman" w:hAnsi="Times New Roman" w:cs="Times New Roman"/>
+          <w:b/>
+          <w:bCs/>
+          <w:lang w:eastAsia="de-DE"/>
+        </w:rPr>
+        <w:t xml:space="preserve"> auf (mit Akkusativ) </w:t>
       </w:r>
       <w:r>
         <w:rPr>
@@ -325,9 +364,19 @@
           <w:rFonts w:ascii="Times New Roman" w:eastAsia="Times New Roman" w:hAnsi="Times New Roman" w:cs="Times New Roman"/>
           <w:b/>
           <w:bCs/>
-          <w:lang w:eastAsia="de-DE"/>
-        </w:rPr>
-        <w:t xml:space="preserve">appellieren an (mit Akkusativ) </w:t>
+          <w:highlight w:val="yellow"/>
+          <w:lang w:eastAsia="de-DE"/>
+        </w:rPr>
+        <w:t>appellieren</w:t>
+      </w:r>
+      <w:r>
+        <w:rPr>
+          <w:rFonts w:ascii="Times New Roman" w:eastAsia="Times New Roman" w:hAnsi="Times New Roman" w:cs="Times New Roman"/>
+          <w:b/>
+          <w:bCs/>
+          <w:lang w:eastAsia="de-DE"/>
+        </w:rPr>
+        <w:t xml:space="preserve"> an (mit Akkusativ) </w:t>
       </w:r>
       <w:r>
         <w:rPr>
@@ -375,9 +424,19 @@
           <w:rFonts w:ascii="Times New Roman" w:eastAsia="Times New Roman" w:hAnsi="Times New Roman" w:cs="Times New Roman"/>
           <w:b/>
           <w:bCs/>
-          <w:lang w:eastAsia="de-DE"/>
-        </w:rPr>
-        <w:t xml:space="preserve">auffordern zu (mit Dativ) </w:t>
+          <w:highlight w:val="yellow"/>
+          <w:lang w:eastAsia="de-DE"/>
+        </w:rPr>
+        <w:t>auffordern</w:t>
+      </w:r>
+      <w:r>
+        <w:rPr>
+          <w:rFonts w:ascii="Times New Roman" w:eastAsia="Times New Roman" w:hAnsi="Times New Roman" w:cs="Times New Roman"/>
+          <w:b/>
+          <w:bCs/>
+          <w:lang w:eastAsia="de-DE"/>
+        </w:rPr>
+        <w:t xml:space="preserve"> zu (mit Dativ) </w:t>
       </w:r>
       <w:r>
         <w:rPr>
@@ -450,9 +509,19 @@
           <w:rFonts w:ascii="Times New Roman" w:eastAsia="Times New Roman" w:hAnsi="Times New Roman" w:cs="Times New Roman"/>
           <w:b/>
           <w:bCs/>
-          <w:lang w:eastAsia="de-DE"/>
-        </w:rPr>
-        <w:t xml:space="preserve">aufpassen auf (mit Akkusativ) </w:t>
+          <w:highlight w:val="yellow"/>
+          <w:lang w:eastAsia="de-DE"/>
+        </w:rPr>
+        <w:t>aufpassen</w:t>
+      </w:r>
+      <w:r>
+        <w:rPr>
+          <w:rFonts w:ascii="Times New Roman" w:eastAsia="Times New Roman" w:hAnsi="Times New Roman" w:cs="Times New Roman"/>
+          <w:b/>
+          <w:bCs/>
+          <w:lang w:eastAsia="de-DE"/>
+        </w:rPr>
+        <w:t xml:space="preserve"> auf (mit Akkusativ) </w:t>
       </w:r>
       <w:r>
         <w:rPr>
@@ -550,9 +619,19 @@
           <w:rFonts w:ascii="Times New Roman" w:eastAsia="Times New Roman" w:hAnsi="Times New Roman" w:cs="Times New Roman"/>
           <w:b/>
           <w:bCs/>
-          <w:lang w:eastAsia="de-DE"/>
-        </w:rPr>
-        <w:t xml:space="preserve">beglückwünschen zu /gratulieren zu (mit Dativ) </w:t>
+          <w:highlight w:val="yellow"/>
+          <w:lang w:eastAsia="de-DE"/>
+        </w:rPr>
+        <w:t>beglückwünschen</w:t>
+      </w:r>
+      <w:r>
+        <w:rPr>
+          <w:rFonts w:ascii="Times New Roman" w:eastAsia="Times New Roman" w:hAnsi="Times New Roman" w:cs="Times New Roman"/>
+          <w:b/>
+          <w:bCs/>
+          <w:lang w:eastAsia="de-DE"/>
+        </w:rPr>
+        <w:t xml:space="preserve"> zu /gratulieren zu (mit Dativ) </w:t>
       </w:r>
       <w:r>
         <w:rPr>
@@ -851,9 +930,19 @@
           <w:rFonts w:ascii="Times New Roman" w:eastAsia="Times New Roman" w:hAnsi="Times New Roman" w:cs="Times New Roman"/>
           <w:b/>
           <w:bCs/>
-          <w:lang w:eastAsia="de-DE"/>
-        </w:rPr>
-        <w:t xml:space="preserve">debattieren / diskutieren über (mit Akkusativ) </w:t>
+          <w:highlight w:val="yellow"/>
+          <w:lang w:eastAsia="de-DE"/>
+        </w:rPr>
+        <w:t>debattieren</w:t>
+      </w:r>
+      <w:r>
+        <w:rPr>
+          <w:rFonts w:ascii="Times New Roman" w:eastAsia="Times New Roman" w:hAnsi="Times New Roman" w:cs="Times New Roman"/>
+          <w:b/>
+          <w:bCs/>
+          <w:lang w:eastAsia="de-DE"/>
+        </w:rPr>
+        <w:t xml:space="preserve"> / diskutieren über (mit Akkusativ) </w:t>
       </w:r>
       <w:r>
         <w:rPr>
@@ -1126,9 +1215,19 @@
           <w:rFonts w:ascii="Times New Roman" w:eastAsia="Times New Roman" w:hAnsi="Times New Roman" w:cs="Times New Roman"/>
           <w:b/>
           <w:bCs/>
-          <w:lang w:eastAsia="de-DE"/>
-        </w:rPr>
-        <w:t xml:space="preserve">folgern aus (mit Dativ) </w:t>
+          <w:highlight w:val="yellow"/>
+          <w:lang w:eastAsia="de-DE"/>
+        </w:rPr>
+        <w:t>folgern</w:t>
+      </w:r>
+      <w:r>
+        <w:rPr>
+          <w:rFonts w:ascii="Times New Roman" w:eastAsia="Times New Roman" w:hAnsi="Times New Roman" w:cs="Times New Roman"/>
+          <w:b/>
+          <w:bCs/>
+          <w:lang w:eastAsia="de-DE"/>
+        </w:rPr>
+        <w:t xml:space="preserve"> aus (mit Dativ) </w:t>
       </w:r>
       <w:r>
         <w:rPr>
@@ -1277,9 +1376,19 @@
           <w:rFonts w:ascii="Times New Roman" w:eastAsia="Times New Roman" w:hAnsi="Times New Roman" w:cs="Times New Roman"/>
           <w:b/>
           <w:bCs/>
-          <w:lang w:eastAsia="de-DE"/>
-        </w:rPr>
-        <w:t xml:space="preserve">geraten in (mit Akkusativ) </w:t>
+          <w:highlight w:val="yellow"/>
+          <w:lang w:eastAsia="de-DE"/>
+        </w:rPr>
+        <w:t>geraten</w:t>
+      </w:r>
+      <w:r>
+        <w:rPr>
+          <w:rFonts w:ascii="Times New Roman" w:eastAsia="Times New Roman" w:hAnsi="Times New Roman" w:cs="Times New Roman"/>
+          <w:b/>
+          <w:bCs/>
+          <w:lang w:eastAsia="de-DE"/>
+        </w:rPr>
+        <w:t xml:space="preserve"> in (mit Akkusativ) </w:t>
       </w:r>
       <w:r>
         <w:rPr>
@@ -1402,9 +1511,19 @@
           <w:rFonts w:ascii="Times New Roman" w:eastAsia="Times New Roman" w:hAnsi="Times New Roman" w:cs="Times New Roman"/>
           <w:b/>
           <w:bCs/>
-          <w:lang w:eastAsia="de-DE"/>
-        </w:rPr>
-        <w:t xml:space="preserve">hinweisen auf (mit Akkusativ) </w:t>
+          <w:highlight w:val="yellow"/>
+          <w:lang w:eastAsia="de-DE"/>
+        </w:rPr>
+        <w:t>hinweisen</w:t>
+      </w:r>
+      <w:r>
+        <w:rPr>
+          <w:rFonts w:ascii="Times New Roman" w:eastAsia="Times New Roman" w:hAnsi="Times New Roman" w:cs="Times New Roman"/>
+          <w:b/>
+          <w:bCs/>
+          <w:lang w:eastAsia="de-DE"/>
+        </w:rPr>
+        <w:t xml:space="preserve"> auf (mit Akkusativ) </w:t>
       </w:r>
       <w:r>
         <w:rPr>
@@ -1752,9 +1871,19 @@
           <w:rFonts w:ascii="Times New Roman" w:eastAsia="Times New Roman" w:hAnsi="Times New Roman" w:cs="Times New Roman"/>
           <w:b/>
           <w:bCs/>
-          <w:lang w:eastAsia="de-DE"/>
-        </w:rPr>
-        <w:t xml:space="preserve">nötigen zu (mit Dativ) </w:t>
+          <w:highlight w:val="yellow"/>
+          <w:lang w:eastAsia="de-DE"/>
+        </w:rPr>
+        <w:t>nötigen</w:t>
+      </w:r>
+      <w:r>
+        <w:rPr>
+          <w:rFonts w:ascii="Times New Roman" w:eastAsia="Times New Roman" w:hAnsi="Times New Roman" w:cs="Times New Roman"/>
+          <w:b/>
+          <w:bCs/>
+          <w:lang w:eastAsia="de-DE"/>
+        </w:rPr>
+        <w:t xml:space="preserve"> zu (mit Dativ) </w:t>
       </w:r>
       <w:r>
         <w:rPr>
@@ -1853,9 +1982,19 @@
           <w:rFonts w:ascii="Times New Roman" w:eastAsia="Times New Roman" w:hAnsi="Times New Roman" w:cs="Times New Roman"/>
           <w:b/>
           <w:bCs/>
-          <w:lang w:eastAsia="de-DE"/>
-        </w:rPr>
-        <w:t xml:space="preserve">raten zu (mit Dativ) </w:t>
+          <w:highlight w:val="yellow"/>
+          <w:lang w:eastAsia="de-DE"/>
+        </w:rPr>
+        <w:t>raten</w:t>
+      </w:r>
+      <w:r>
+        <w:rPr>
+          <w:rFonts w:ascii="Times New Roman" w:eastAsia="Times New Roman" w:hAnsi="Times New Roman" w:cs="Times New Roman"/>
+          <w:b/>
+          <w:bCs/>
+          <w:lang w:eastAsia="de-DE"/>
+        </w:rPr>
+        <w:t xml:space="preserve"> zu (mit Dativ) </w:t>
       </w:r>
       <w:r>
         <w:rPr>
@@ -2053,9 +2192,19 @@
           <w:rFonts w:ascii="Times New Roman" w:eastAsia="Times New Roman" w:hAnsi="Times New Roman" w:cs="Times New Roman"/>
           <w:b/>
           <w:bCs/>
-          <w:lang w:eastAsia="de-DE"/>
-        </w:rPr>
-        <w:t xml:space="preserve">schimpfen auf (mit Akkusativ) </w:t>
+          <w:highlight w:val="yellow"/>
+          <w:lang w:eastAsia="de-DE"/>
+        </w:rPr>
+        <w:t>schimpfen</w:t>
+      </w:r>
+      <w:r>
+        <w:rPr>
+          <w:rFonts w:ascii="Times New Roman" w:eastAsia="Times New Roman" w:hAnsi="Times New Roman" w:cs="Times New Roman"/>
+          <w:b/>
+          <w:bCs/>
+          <w:lang w:eastAsia="de-DE"/>
+        </w:rPr>
+        <w:t xml:space="preserve"> auf (mit Akkusativ) </w:t>
       </w:r>
       <w:r>
         <w:rPr>
@@ -2230,7 +2379,26 @@
           <w:bCs/>
           <w:lang w:eastAsia="de-DE"/>
         </w:rPr>
-        <w:t xml:space="preserve">sich abhalten lassen von (mit Dativ) </w:t>
+        <w:t xml:space="preserve">sich </w:t>
+      </w:r>
+      <w:r>
+        <w:rPr>
+          <w:rFonts w:ascii="Times New Roman" w:eastAsia="Times New Roman" w:hAnsi="Times New Roman" w:cs="Times New Roman"/>
+          <w:b/>
+          <w:bCs/>
+          <w:highlight w:val="yellow"/>
+          <w:lang w:eastAsia="de-DE"/>
+        </w:rPr>
+        <w:t>abhalten</w:t>
+      </w:r>
+      <w:r>
+        <w:rPr>
+          <w:rFonts w:ascii="Times New Roman" w:eastAsia="Times New Roman" w:hAnsi="Times New Roman" w:cs="Times New Roman"/>
+          <w:b/>
+          <w:bCs/>
+          <w:lang w:eastAsia="de-DE"/>
+        </w:rPr>
+        <w:t xml:space="preserve"> lassen von (mit Dativ) </w:t>
       </w:r>
       <w:r>
         <w:rPr>
@@ -3130,9 +3298,19 @@
           <w:rFonts w:ascii="Times New Roman" w:eastAsia="Times New Roman" w:hAnsi="Times New Roman" w:cs="Times New Roman"/>
           <w:b/>
           <w:bCs/>
-          <w:lang w:eastAsia="de-DE"/>
-        </w:rPr>
-        <w:t xml:space="preserve">sich täuschen in (mit Akkusativ) </w:t>
+          <w:highlight w:val="yellow"/>
+          <w:lang w:eastAsia="de-DE"/>
+        </w:rPr>
+        <w:t>sich täuschen in</w:t>
+      </w:r>
+      <w:r>
+        <w:rPr>
+          <w:rFonts w:ascii="Times New Roman" w:eastAsia="Times New Roman" w:hAnsi="Times New Roman" w:cs="Times New Roman"/>
+          <w:b/>
+          <w:bCs/>
+          <w:lang w:eastAsia="de-DE"/>
+        </w:rPr>
+        <w:t xml:space="preserve"> (mit Akkusativ) </w:t>
       </w:r>
       <w:r>
         <w:rPr>
@@ -3405,9 +3583,19 @@
           <w:rFonts w:ascii="Times New Roman" w:eastAsia="Times New Roman" w:hAnsi="Times New Roman" w:cs="Times New Roman"/>
           <w:b/>
           <w:bCs/>
-          <w:lang w:eastAsia="de-DE"/>
-        </w:rPr>
-        <w:t xml:space="preserve">streben nach (mit Dativ) </w:t>
+          <w:highlight w:val="yellow"/>
+          <w:lang w:eastAsia="de-DE"/>
+        </w:rPr>
+        <w:t>streben n</w:t>
+      </w:r>
+      <w:r>
+        <w:rPr>
+          <w:rFonts w:ascii="Times New Roman" w:eastAsia="Times New Roman" w:hAnsi="Times New Roman" w:cs="Times New Roman"/>
+          <w:b/>
+          <w:bCs/>
+          <w:lang w:eastAsia="de-DE"/>
+        </w:rPr>
+        <w:t xml:space="preserve">ach (mit Dativ) </w:t>
       </w:r>
       <w:r>
         <w:rPr>
@@ -3933,7 +4121,26 @@
           <w:bCs/>
           <w:lang w:eastAsia="de-DE"/>
         </w:rPr>
-        <w:t xml:space="preserve">wissen über (mit Akkusativ) </w:t>
+        <w:t xml:space="preserve">wissen </w:t>
+      </w:r>
+      <w:r>
+        <w:rPr>
+          <w:rFonts w:ascii="Times New Roman" w:eastAsia="Times New Roman" w:hAnsi="Times New Roman" w:cs="Times New Roman"/>
+          <w:b/>
+          <w:bCs/>
+          <w:highlight w:val="yellow"/>
+          <w:lang w:eastAsia="de-DE"/>
+        </w:rPr>
+        <w:t>über</w:t>
+      </w:r>
+      <w:r>
+        <w:rPr>
+          <w:rFonts w:ascii="Times New Roman" w:eastAsia="Times New Roman" w:hAnsi="Times New Roman" w:cs="Times New Roman"/>
+          <w:b/>
+          <w:bCs/>
+          <w:lang w:eastAsia="de-DE"/>
+        </w:rPr>
+        <w:t xml:space="preserve"> (mit Akkusativ) </w:t>
       </w:r>
       <w:r>
         <w:rPr>
@@ -3958,7 +4165,26 @@
           <w:bCs/>
           <w:lang w:eastAsia="de-DE"/>
         </w:rPr>
-        <w:t>wissen von (mit Dativ)</w:t>
+        <w:t xml:space="preserve">wissen </w:t>
+      </w:r>
+      <w:r>
+        <w:rPr>
+          <w:rFonts w:ascii="Times New Roman" w:eastAsia="Times New Roman" w:hAnsi="Times New Roman" w:cs="Times New Roman"/>
+          <w:b/>
+          <w:bCs/>
+          <w:highlight w:val="yellow"/>
+          <w:lang w:eastAsia="de-DE"/>
+        </w:rPr>
+        <w:t>von</w:t>
+      </w:r>
+      <w:r>
+        <w:rPr>
+          <w:rFonts w:ascii="Times New Roman" w:eastAsia="Times New Roman" w:hAnsi="Times New Roman" w:cs="Times New Roman"/>
+          <w:b/>
+          <w:bCs/>
+          <w:lang w:eastAsia="de-DE"/>
+        </w:rPr>
+        <w:t xml:space="preserve"> (mit Dativ)</w:t>
       </w:r>
       <w:r>
         <w:rPr>
@@ -4006,9 +4232,19 @@
           <w:rFonts w:ascii="Times New Roman" w:eastAsia="Times New Roman" w:hAnsi="Times New Roman" w:cs="Times New Roman"/>
           <w:b/>
           <w:bCs/>
-          <w:lang w:eastAsia="de-DE"/>
-        </w:rPr>
-        <w:t xml:space="preserve">zweifeln an (mit Dativ) </w:t>
+          <w:highlight w:val="yellow"/>
+          <w:lang w:eastAsia="de-DE"/>
+        </w:rPr>
+        <w:t>zweifeln</w:t>
+      </w:r>
+      <w:r>
+        <w:rPr>
+          <w:rFonts w:ascii="Times New Roman" w:eastAsia="Times New Roman" w:hAnsi="Times New Roman" w:cs="Times New Roman"/>
+          <w:b/>
+          <w:bCs/>
+          <w:lang w:eastAsia="de-DE"/>
+        </w:rPr>
+        <w:t xml:space="preserve"> an (mit Dativ) </w:t>
       </w:r>
       <w:r>
         <w:rPr>
@@ -4031,9 +4267,19 @@
           <w:rFonts w:ascii="Times New Roman" w:eastAsia="Times New Roman" w:hAnsi="Times New Roman" w:cs="Times New Roman"/>
           <w:b/>
           <w:bCs/>
-          <w:lang w:eastAsia="de-DE"/>
-        </w:rPr>
-        <w:t xml:space="preserve">zwingen zu (mit Dativ) </w:t>
+          <w:highlight w:val="yellow"/>
+          <w:lang w:eastAsia="de-DE"/>
+        </w:rPr>
+        <w:t>zwingen</w:t>
+      </w:r>
+      <w:r>
+        <w:rPr>
+          <w:rFonts w:ascii="Times New Roman" w:eastAsia="Times New Roman" w:hAnsi="Times New Roman" w:cs="Times New Roman"/>
+          <w:b/>
+          <w:bCs/>
+          <w:lang w:eastAsia="de-DE"/>
+        </w:rPr>
+        <w:t xml:space="preserve"> zu (mit Dativ) </w:t>
       </w:r>
       <w:r>
         <w:rPr>
